--- a/Proyecto 1 - Popularidad Canciones/Entrega PDF/Predicción de popularidad de canciones.docx
+++ b/Proyecto 1 - Popularidad Canciones/Entrega PDF/Predicción de popularidad de canciones.docx
@@ -798,19 +798,11 @@
           <w:lang w:val="es-CO"/>
         </w:rPr>
       </w:pPr>
-      <w:proofErr w:type="spellStart"/>
-      <w:r>
-        <w:rPr>
-          <w:lang w:val="es-CO"/>
-        </w:rPr>
-        <w:t>Optuna</w:t>
-      </w:r>
-      <w:proofErr w:type="spellEnd"/>
-      <w:r>
-        <w:rPr>
-          <w:lang w:val="es-CO"/>
-        </w:rPr>
-        <w:t xml:space="preserve"> no evalúa exhaustivamente todas las combinaciones, sino que dirige las pruebas hacia las regiones con mejor desempeño. Es ideal cuando el numero de combinaciones posibles es muy grande.</w:t>
+      <w:r>
+        <w:rPr>
+          <w:lang w:val="es-CO"/>
+        </w:rPr>
+        <w:t>Optuna no evalúa exhaustivamente todas las combinaciones, sino que dirige las pruebas hacia las regiones con mejor desempeño. Es ideal cuando el numero de combinaciones posibles es muy grande.</w:t>
       </w:r>
     </w:p>
     <w:p>
@@ -964,7 +956,6 @@
         </w:rPr>
         <w:t xml:space="preserve"> </w:t>
       </w:r>
-      <w:proofErr w:type="spellStart"/>
       <w:r>
         <w:rPr>
           <w:i/>
@@ -979,27 +970,8 @@
           <w:iCs/>
           <w:lang w:val="es-CO"/>
         </w:rPr>
-        <w:t>ernging</w:t>
-      </w:r>
-      <w:proofErr w:type="spellEnd"/>
-      <w:r>
-        <w:rPr>
-          <w:i/>
-          <w:iCs/>
-          <w:lang w:val="es-CO"/>
-        </w:rPr>
-        <w:t xml:space="preserve"> </w:t>
-      </w:r>
-      <w:proofErr w:type="spellStart"/>
-      <w:r>
-        <w:rPr>
-          <w:i/>
-          <w:iCs/>
-          <w:lang w:val="es-CO"/>
-        </w:rPr>
-        <w:t>rate</w:t>
-      </w:r>
-      <w:proofErr w:type="spellEnd"/>
+        <w:t>ernging rate</w:t>
+      </w:r>
       <w:r>
         <w:rPr>
           <w:lang w:val="es-CO"/>
@@ -1157,7 +1129,6 @@
                 <w:lang w:val="es-CO"/>
               </w:rPr>
             </w:pPr>
-            <w:proofErr w:type="spellStart"/>
             <w:r>
               <w:rPr>
                 <w:b/>
@@ -1166,7 +1137,6 @@
               </w:rPr>
               <w:t>n_estimators</w:t>
             </w:r>
-            <w:proofErr w:type="spellEnd"/>
           </w:p>
         </w:tc>
         <w:tc>
@@ -1219,21 +1189,7 @@
               <w:rPr>
                 <w:lang w:val="es-CO"/>
               </w:rPr>
-              <w:t xml:space="preserve">. Con un </w:t>
-            </w:r>
-            <w:proofErr w:type="spellStart"/>
-            <w:r>
-              <w:rPr>
-                <w:lang w:val="es-CO"/>
-              </w:rPr>
-              <w:t>learning_rate</w:t>
-            </w:r>
-            <w:proofErr w:type="spellEnd"/>
-            <w:r>
-              <w:rPr>
-                <w:lang w:val="es-CO"/>
-              </w:rPr>
-              <w:t xml:space="preserve"> pequeño (≈0.019), hace falta más estimadores para converger, pero se logra un ajuste más fino y estable.</w:t>
+              <w:t>. Con un learning_rate pequeño (≈0.019), hace falta más estimadores para converger, pero se logra un ajuste más fino y estable.</w:t>
             </w:r>
           </w:p>
         </w:tc>
@@ -1251,7 +1207,6 @@
                 <w:lang w:val="es-CO"/>
               </w:rPr>
             </w:pPr>
-            <w:proofErr w:type="spellStart"/>
             <w:r>
               <w:rPr>
                 <w:b/>
@@ -1260,7 +1215,6 @@
               </w:rPr>
               <w:t>learning_rate</w:t>
             </w:r>
-            <w:proofErr w:type="spellEnd"/>
           </w:p>
         </w:tc>
         <w:tc>
@@ -1307,19 +1261,11 @@
               </w:rPr>
               <w:t xml:space="preserve">ada árbol aporta una pequeña corrección, lo que evita saltos </w:t>
             </w:r>
-            <w:proofErr w:type="spellStart"/>
             <w:r>
               <w:rPr>
                 <w:lang w:val="es-CO"/>
               </w:rPr>
-              <w:t>gandres</w:t>
-            </w:r>
-            <w:proofErr w:type="spellEnd"/>
-            <w:r>
-              <w:rPr>
-                <w:lang w:val="es-CO"/>
-              </w:rPr>
-              <w:t xml:space="preserve"> en el aprendizaje</w:t>
+              <w:t>gandres en el aprendizaje</w:t>
             </w:r>
             <w:r>
               <w:rPr>
@@ -1331,27 +1277,13 @@
               <w:rPr>
                 <w:lang w:val="es-CO"/>
               </w:rPr>
-              <w:t xml:space="preserve"> Esta tasa de aprendizaje requiere más </w:t>
-            </w:r>
-            <w:proofErr w:type="spellStart"/>
-            <w:r>
-              <w:rPr>
-                <w:lang w:val="es-CO"/>
-              </w:rPr>
-              <w:t>n_estim</w:t>
+              <w:t xml:space="preserve"> Esta tasa de aprendizaje requiere más n_estim</w:t>
             </w:r>
             <w:r>
               <w:rPr>
                 <w:lang w:val="es-CO"/>
               </w:rPr>
-              <w:t>ators</w:t>
-            </w:r>
-            <w:proofErr w:type="spellEnd"/>
-            <w:r>
-              <w:rPr>
-                <w:lang w:val="es-CO"/>
-              </w:rPr>
-              <w:t xml:space="preserve"> para que </w:t>
+              <w:t xml:space="preserve">ators para que </w:t>
             </w:r>
             <w:r>
               <w:rPr>
@@ -1381,7 +1313,6 @@
                 <w:lang w:val="es-CO"/>
               </w:rPr>
             </w:pPr>
-            <w:proofErr w:type="spellStart"/>
             <w:r>
               <w:rPr>
                 <w:b/>
@@ -1390,7 +1321,6 @@
               </w:rPr>
               <w:t>max_depth</w:t>
             </w:r>
-            <w:proofErr w:type="spellEnd"/>
           </w:p>
         </w:tc>
         <w:tc>
@@ -1474,6 +1404,7 @@
       </w:pPr>
       <w:r>
         <w:rPr>
+          <w:noProof/>
           <w:lang w:val="es-CO"/>
         </w:rPr>
         <w:lastRenderedPageBreak/>
@@ -1540,6 +1471,7 @@
       </w:pPr>
       <w:r>
         <w:rPr>
+          <w:noProof/>
           <w:lang w:val="es-CO"/>
         </w:rPr>
         <w:drawing>
@@ -1594,6 +1526,7 @@
       </w:pPr>
       <w:r>
         <w:rPr>
+          <w:noProof/>
           <w:lang w:val="es-CO"/>
         </w:rPr>
         <w:drawing>
@@ -1648,6 +1581,7 @@
       </w:pPr>
       <w:r>
         <w:rPr>
+          <w:noProof/>
           <w:lang w:val="es-CO"/>
         </w:rPr>
         <w:drawing>
@@ -1702,6 +1636,7 @@
       </w:pPr>
       <w:r>
         <w:rPr>
+          <w:noProof/>
           <w:lang w:val="es-CO"/>
         </w:rPr>
         <w:drawing>
@@ -1757,6 +1692,7 @@
       </w:pPr>
       <w:r>
         <w:rPr>
+          <w:noProof/>
           <w:lang w:val="es-CO"/>
         </w:rPr>
         <w:drawing>
@@ -1809,7 +1745,6 @@
         <w:lastRenderedPageBreak/>
         <w:t xml:space="preserve">El modelo seleccionado es el </w:t>
       </w:r>
-      <w:proofErr w:type="spellStart"/>
       <w:r>
         <w:rPr>
           <w:b/>
@@ -1818,7 +1753,6 @@
         </w:rPr>
         <w:t>XGBoost</w:t>
       </w:r>
-      <w:proofErr w:type="spellEnd"/>
       <w:r>
         <w:rPr>
           <w:lang w:val="es-CO"/>
@@ -1829,16 +1763,8 @@
         <w:rPr>
           <w:lang w:val="es-CO"/>
         </w:rPr>
-        <w:t xml:space="preserve">el RMSE evaluándolo en los datos </w:t>
-      </w:r>
-      <w:proofErr w:type="spellStart"/>
-      <w:r>
-        <w:rPr>
-          <w:lang w:val="es-CO"/>
-        </w:rPr>
-        <w:t>X_test</w:t>
-      </w:r>
-      <w:proofErr w:type="spellEnd"/>
+        <w:t>el RMSE evaluándolo en los datos X_test</w:t>
+      </w:r>
     </w:p>
     <w:p>
       <w:pPr>
@@ -1851,46 +1777,24 @@
           <w:lang w:val="es-CO"/>
         </w:rPr>
       </w:pPr>
-      <w:proofErr w:type="spellStart"/>
-      <w:r>
-        <w:rPr>
-          <w:lang w:val="es-CO"/>
-        </w:rPr>
-        <w:t>Disponibilización</w:t>
-      </w:r>
-      <w:proofErr w:type="spellEnd"/>
-      <w:r>
-        <w:rPr>
-          <w:lang w:val="es-CO"/>
-        </w:rPr>
-        <w:t xml:space="preserve"> del modelo</w:t>
-      </w:r>
-    </w:p>
-    <w:p>
-      <w:pPr>
-        <w:rPr>
-          <w:lang w:val="es-CO"/>
-        </w:rPr>
-      </w:pPr>
-      <w:r>
-        <w:rPr>
-          <w:lang w:val="es-CO"/>
-        </w:rPr>
-        <w:t xml:space="preserve">Se </w:t>
-      </w:r>
-      <w:proofErr w:type="spellStart"/>
-      <w:r>
-        <w:rPr>
-          <w:lang w:val="es-CO"/>
-        </w:rPr>
-        <w:t>disponibiliza</w:t>
-      </w:r>
-      <w:proofErr w:type="spellEnd"/>
-      <w:r>
-        <w:rPr>
-          <w:lang w:val="es-CO"/>
-        </w:rPr>
-        <w:t xml:space="preserve"> el modelo usando AWS.</w:t>
+      <w:r>
+        <w:rPr>
+          <w:lang w:val="es-CO"/>
+        </w:rPr>
+        <w:t>Disponibilización del modelo</w:t>
+      </w:r>
+    </w:p>
+    <w:p>
+      <w:pPr>
+        <w:rPr>
+          <w:lang w:val="es-CO"/>
+        </w:rPr>
+      </w:pPr>
+      <w:r>
+        <w:rPr>
+          <w:lang w:val="es-CO"/>
+        </w:rPr>
+        <w:t>Se disponibiliza el modelo usando AWS.</w:t>
       </w:r>
     </w:p>
     <w:p>
@@ -1904,7 +1808,7 @@
           <w:noProof/>
         </w:rPr>
         <w:drawing>
-          <wp:inline distT="0" distB="0" distL="0" distR="0" wp14:anchorId="1CF325AD" wp14:editId="65B896BE">
+          <wp:inline distT="0" distB="0" distL="0" distR="0" wp14:anchorId="1CF325AD" wp14:editId="0797E809">
             <wp:extent cx="5943600" cy="457200"/>
             <wp:effectExtent l="0" t="0" r="0" b="0"/>
             <wp:docPr id="1102920711" name="Imagen 3" descr="Texto&#10;&#10;El contenido generado por IA puede ser incorrecto."/>
@@ -1966,14 +1870,7 @@
         <w:rPr>
           <w:lang w:val="es-CO"/>
         </w:rPr>
-        <w:t xml:space="preserve">Predicciones de 2 registros </w:t>
-      </w:r>
-      <w:proofErr w:type="gramStart"/>
-      <w:r>
-        <w:rPr>
-          <w:lang w:val="es-CO"/>
-        </w:rPr>
-        <w:t xml:space="preserve">del </w:t>
+        <w:t xml:space="preserve">Predicciones de 2 registros del </w:t>
       </w:r>
       <w:r>
         <w:rPr>
@@ -1981,16 +1878,7 @@
           <w:iCs/>
           <w:lang w:val="es-CO"/>
         </w:rPr>
-        <w:t>data</w:t>
-      </w:r>
-      <w:proofErr w:type="gramEnd"/>
-      <w:r>
-        <w:rPr>
-          <w:i/>
-          <w:iCs/>
-          <w:lang w:val="es-CO"/>
-        </w:rPr>
-        <w:t xml:space="preserve"> set</w:t>
+        <w:t>data set</w:t>
       </w:r>
       <w:r>
         <w:rPr>
@@ -2286,53 +2174,17 @@
         </w:rPr>
         <w:t>resentan distribuciones muy sesgadas y colas largas (</w:t>
       </w:r>
-      <w:proofErr w:type="spellStart"/>
-      <w:r>
-        <w:rPr>
-          <w:lang w:val="es-CO"/>
-        </w:rPr>
-        <w:t>ej</w:t>
-      </w:r>
-      <w:proofErr w:type="spellEnd"/>
-      <w:r>
-        <w:rPr>
-          <w:lang w:val="es-CO"/>
-        </w:rPr>
-        <w:t>:</w:t>
-      </w:r>
-      <w:r>
-        <w:rPr>
-          <w:lang w:val="es-CO"/>
-        </w:rPr>
-        <w:t xml:space="preserve"> </w:t>
-      </w:r>
-      <w:proofErr w:type="spellStart"/>
-      <w:r>
-        <w:rPr>
-          <w:lang w:val="es-CO"/>
-        </w:rPr>
-        <w:t>duration_ms</w:t>
-      </w:r>
-      <w:proofErr w:type="spellEnd"/>
-      <w:r>
-        <w:rPr>
-          <w:lang w:val="es-CO"/>
-        </w:rPr>
-        <w:t xml:space="preserve">, </w:t>
-      </w:r>
-      <w:proofErr w:type="spellStart"/>
-      <w:r>
-        <w:rPr>
-          <w:lang w:val="es-CO"/>
-        </w:rPr>
-        <w:t>popularity</w:t>
-      </w:r>
-      <w:proofErr w:type="spellEnd"/>
-      <w:r>
-        <w:rPr>
-          <w:lang w:val="es-CO"/>
-        </w:rPr>
-        <w:t>).</w:t>
+      <w:r>
+        <w:rPr>
+          <w:lang w:val="es-CO"/>
+        </w:rPr>
+        <w:t>ej:</w:t>
+      </w:r>
+      <w:r>
+        <w:rPr>
+          <w:lang w:val="es-CO"/>
+        </w:rPr>
+        <w:t xml:space="preserve"> duration_ms, popularity).</w:t>
       </w:r>
     </w:p>
     <w:p>
@@ -2364,62 +2216,12 @@
           <w:lang w:val="es-CO"/>
         </w:rPr>
       </w:pPr>
-      <w:proofErr w:type="spellStart"/>
       <w:r>
         <w:rPr>
           <w:lang w:val="es-CO"/>
         </w:rPr>
         <w:lastRenderedPageBreak/>
-        <w:t>track_genre</w:t>
-      </w:r>
-      <w:proofErr w:type="spellEnd"/>
-      <w:r>
-        <w:rPr>
-          <w:lang w:val="es-CO"/>
-        </w:rPr>
-        <w:t xml:space="preserve"> y </w:t>
-      </w:r>
-      <w:proofErr w:type="spellStart"/>
-      <w:r>
-        <w:rPr>
-          <w:lang w:val="es-CO"/>
-        </w:rPr>
-        <w:t>artists</w:t>
-      </w:r>
-      <w:proofErr w:type="spellEnd"/>
-      <w:r>
-        <w:rPr>
-          <w:lang w:val="es-CO"/>
-        </w:rPr>
-        <w:t xml:space="preserve"> tienen cardinalidad moderada; </w:t>
-      </w:r>
-      <w:proofErr w:type="spellStart"/>
-      <w:r>
-        <w:rPr>
-          <w:lang w:val="es-CO"/>
-        </w:rPr>
-        <w:t>track_name</w:t>
-      </w:r>
-      <w:proofErr w:type="spellEnd"/>
-      <w:r>
-        <w:rPr>
-          <w:lang w:val="es-CO"/>
-        </w:rPr>
-        <w:t xml:space="preserve"> y </w:t>
-      </w:r>
-      <w:proofErr w:type="spellStart"/>
-      <w:r>
-        <w:rPr>
-          <w:lang w:val="es-CO"/>
-        </w:rPr>
-        <w:t>album_name</w:t>
-      </w:r>
-      <w:proofErr w:type="spellEnd"/>
-      <w:r>
-        <w:rPr>
-          <w:lang w:val="es-CO"/>
-        </w:rPr>
-        <w:t xml:space="preserve"> son casi únicas.</w:t>
+        <w:t>track_genre y artists tienen cardinalidad moderada; track_name y album_name son casi únicas.</w:t>
       </w:r>
     </w:p>
     <w:p>
@@ -2437,35 +2239,7 @@
         <w:rPr>
           <w:lang w:val="es-CO"/>
         </w:rPr>
-        <w:t xml:space="preserve">Para estas últimas, un </w:t>
-      </w:r>
-      <w:proofErr w:type="spellStart"/>
-      <w:r>
-        <w:rPr>
-          <w:lang w:val="es-CO"/>
-        </w:rPr>
-        <w:t>one-hot</w:t>
-      </w:r>
-      <w:proofErr w:type="spellEnd"/>
-      <w:r>
-        <w:rPr>
-          <w:lang w:val="es-CO"/>
-        </w:rPr>
-        <w:t xml:space="preserve"> sería inviable (dimensionalidad excesiva), por lo que se opta por codificación basada en </w:t>
-      </w:r>
-      <w:proofErr w:type="gramStart"/>
-      <w:r>
-        <w:rPr>
-          <w:lang w:val="es-CO"/>
-        </w:rPr>
-        <w:t>target</w:t>
-      </w:r>
-      <w:proofErr w:type="gramEnd"/>
-      <w:r>
-        <w:rPr>
-          <w:lang w:val="es-CO"/>
-        </w:rPr>
-        <w:t>.</w:t>
+        <w:t>Para estas últimas, un one-hot sería inviable (dimensionalidad excesiva), por lo que se opta por codificación basada en target.</w:t>
       </w:r>
     </w:p>
     <w:p>
@@ -2515,16 +2289,8 @@
         <w:rPr>
           <w:lang w:val="es-CO"/>
         </w:rPr>
-        <w:t xml:space="preserve">Uso de </w:t>
-      </w:r>
-      <w:proofErr w:type="spellStart"/>
-      <w:r>
-        <w:rPr>
-          <w:lang w:val="es-CO"/>
-        </w:rPr>
-        <w:t>CatBoostEncoder</w:t>
-      </w:r>
-      <w:proofErr w:type="spellEnd"/>
+        <w:t>Uso de CatBoostEncoder</w:t>
+      </w:r>
       <w:r>
         <w:rPr>
           <w:lang w:val="es-CO"/>
@@ -2573,49 +2339,7 @@
         <w:rPr>
           <w:lang w:val="es-CO"/>
         </w:rPr>
-        <w:t xml:space="preserve"> en </w:t>
-      </w:r>
-      <w:proofErr w:type="spellStart"/>
-      <w:r>
-        <w:rPr>
-          <w:lang w:val="es-CO"/>
-        </w:rPr>
-        <w:t>duration_ms</w:t>
-      </w:r>
-      <w:proofErr w:type="spellEnd"/>
-      <w:r>
-        <w:rPr>
-          <w:lang w:val="es-CO"/>
-        </w:rPr>
-        <w:t xml:space="preserve">, </w:t>
-      </w:r>
-      <w:proofErr w:type="spellStart"/>
-      <w:r>
-        <w:rPr>
-          <w:lang w:val="es-CO"/>
-        </w:rPr>
-        <w:t>instrumentalness</w:t>
-      </w:r>
-      <w:proofErr w:type="spellEnd"/>
-      <w:r>
-        <w:rPr>
-          <w:lang w:val="es-CO"/>
-        </w:rPr>
-        <w:t xml:space="preserve">, </w:t>
-      </w:r>
-      <w:proofErr w:type="spellStart"/>
-      <w:r>
-        <w:rPr>
-          <w:lang w:val="es-CO"/>
-        </w:rPr>
-        <w:t>num_artists</w:t>
-      </w:r>
-      <w:proofErr w:type="spellEnd"/>
-      <w:r>
-        <w:rPr>
-          <w:lang w:val="es-CO"/>
-        </w:rPr>
-        <w:t>: comprime colas y estabiliza la varianza.</w:t>
+        <w:t xml:space="preserve"> en duration_ms, instrumentalness, num_artists: comprime colas y estabiliza la varianza.</w:t>
       </w:r>
     </w:p>
     <w:p>
@@ -2629,57 +2353,19 @@
           <w:lang w:val="es-CO"/>
         </w:rPr>
       </w:pPr>
-      <w:proofErr w:type="spellStart"/>
       <w:r>
         <w:rPr>
           <w:b/>
           <w:bCs/>
           <w:lang w:val="es-CO"/>
         </w:rPr>
-        <w:t>Exp</w:t>
-      </w:r>
-      <w:proofErr w:type="spellEnd"/>
-      <w:r>
-        <w:rPr>
-          <w:b/>
-          <w:bCs/>
-          <w:lang w:val="es-CO"/>
-        </w:rPr>
-        <w:t>(x)</w:t>
-      </w:r>
-      <w:r>
-        <w:rPr>
-          <w:lang w:val="es-CO"/>
-        </w:rPr>
-        <w:t xml:space="preserve"> en </w:t>
-      </w:r>
-      <w:proofErr w:type="spellStart"/>
-      <w:r>
-        <w:rPr>
-          <w:lang w:val="es-CO"/>
-        </w:rPr>
-        <w:t>speechiness</w:t>
-      </w:r>
-      <w:proofErr w:type="spellEnd"/>
-      <w:r>
-        <w:rPr>
-          <w:lang w:val="es-CO"/>
-        </w:rPr>
-        <w:t xml:space="preserve">, </w:t>
-      </w:r>
-      <w:proofErr w:type="spellStart"/>
-      <w:r>
-        <w:rPr>
-          <w:lang w:val="es-CO"/>
-        </w:rPr>
-        <w:t>liveness</w:t>
-      </w:r>
-      <w:proofErr w:type="spellEnd"/>
-      <w:r>
-        <w:rPr>
-          <w:lang w:val="es-CO"/>
-        </w:rPr>
-        <w:t>: amplifica diferencias sutiles en rangos [0–1].</w:t>
+        <w:t>Exp(x)</w:t>
+      </w:r>
+      <w:r>
+        <w:rPr>
+          <w:lang w:val="es-CO"/>
+        </w:rPr>
+        <w:t xml:space="preserve"> en speechiness, liveness: amplifica diferencias sutiles en rangos [0–1].</w:t>
       </w:r>
     </w:p>
     <w:p>
@@ -2711,16 +2397,8 @@
         <w:rPr>
           <w:lang w:val="es-CO"/>
         </w:rPr>
-        <w:t xml:space="preserve"> del </w:t>
-      </w:r>
-      <w:proofErr w:type="spellStart"/>
-      <w:r>
-        <w:rPr>
-          <w:lang w:val="es-CO"/>
-        </w:rPr>
-        <w:t>CatBooster</w:t>
-      </w:r>
-      <w:proofErr w:type="spellEnd"/>
+        <w:t xml:space="preserve"> del CatBooster</w:t>
+      </w:r>
       <w:r>
         <w:rPr>
           <w:lang w:val="es-CO"/>
@@ -2745,19 +2423,11 @@
           <w:lang w:val="es-CO"/>
         </w:rPr>
       </w:pPr>
-      <w:proofErr w:type="spellStart"/>
-      <w:r>
-        <w:rPr>
-          <w:lang w:val="es-CO"/>
-        </w:rPr>
-        <w:t>StandardScaler</w:t>
-      </w:r>
-      <w:proofErr w:type="spellEnd"/>
-      <w:r>
-        <w:rPr>
-          <w:lang w:val="es-CO"/>
-        </w:rPr>
-        <w:t xml:space="preserve"> sobre todas las variables: media ≈ 0, desviación ≈ 1, mejor convergencia y comparabilidad de coeficientes.</w:t>
+      <w:r>
+        <w:rPr>
+          <w:lang w:val="es-CO"/>
+        </w:rPr>
+        <w:t>StandardScaler sobre todas las variables: media ≈ 0, desviación ≈ 1, mejor convergencia y comparabilidad de coeficientes.</w:t>
       </w:r>
     </w:p>
     <w:p>
@@ -2771,7 +2441,6 @@
           <w:lang w:val="es-CO"/>
         </w:rPr>
       </w:pPr>
-      <w:proofErr w:type="spellStart"/>
       <w:r>
         <w:rPr>
           <w:b/>
@@ -2780,7 +2449,6 @@
         </w:rPr>
         <w:t>BaggingRegressor</w:t>
       </w:r>
-      <w:proofErr w:type="spellEnd"/>
       <w:r>
         <w:rPr>
           <w:lang w:val="es-CO"/>
@@ -2791,21 +2459,7 @@
         <w:rPr>
           <w:lang w:val="es-CO"/>
         </w:rPr>
-        <w:t xml:space="preserve">Óptimo local de RMSE en ~660 árboles, </w:t>
-      </w:r>
-      <w:proofErr w:type="spellStart"/>
-      <w:r>
-        <w:rPr>
-          <w:lang w:val="es-CO"/>
-        </w:rPr>
-        <w:t>max_samples</w:t>
-      </w:r>
-      <w:proofErr w:type="spellEnd"/>
-      <w:r>
-        <w:rPr>
-          <w:lang w:val="es-CO"/>
-        </w:rPr>
-        <w:t>=1.0,</w:t>
+        <w:t>Óptimo local de RMSE en ~660 árboles, max_samples=1.0,</w:t>
       </w:r>
       <w:r>
         <w:rPr>
@@ -2813,19 +2467,11 @@
         </w:rPr>
         <w:t xml:space="preserve"> </w:t>
       </w:r>
-      <w:proofErr w:type="spellStart"/>
-      <w:r>
-        <w:rPr>
-          <w:lang w:val="es-CO"/>
-        </w:rPr>
-        <w:t>max_features</w:t>
-      </w:r>
-      <w:proofErr w:type="spellEnd"/>
-      <w:r>
-        <w:rPr>
-          <w:lang w:val="es-CO"/>
-        </w:rPr>
-        <w:t>=0.6.</w:t>
+      <w:r>
+        <w:rPr>
+          <w:lang w:val="es-CO"/>
+        </w:rPr>
+        <w:t>max_features=0.6.</w:t>
       </w:r>
     </w:p>
     <w:p>
@@ -2839,7 +2485,6 @@
           <w:lang w:val="es-CO"/>
         </w:rPr>
       </w:pPr>
-      <w:proofErr w:type="spellStart"/>
       <w:r>
         <w:rPr>
           <w:b/>
@@ -2848,7 +2493,6 @@
         </w:rPr>
         <w:t>RandomForestRegressor</w:t>
       </w:r>
-      <w:proofErr w:type="spellEnd"/>
       <w:r>
         <w:rPr>
           <w:lang w:val="es-CO"/>
@@ -2859,49 +2503,7 @@
         <w:rPr>
           <w:lang w:val="es-CO"/>
         </w:rPr>
-        <w:t xml:space="preserve">Mejor desempeño a </w:t>
-      </w:r>
-      <w:proofErr w:type="spellStart"/>
-      <w:r>
-        <w:rPr>
-          <w:lang w:val="es-CO"/>
-        </w:rPr>
-        <w:t>n_estimators</w:t>
-      </w:r>
-      <w:proofErr w:type="spellEnd"/>
-      <w:r>
-        <w:rPr>
-          <w:lang w:val="es-CO"/>
-        </w:rPr>
-        <w:t xml:space="preserve">=500, </w:t>
-      </w:r>
-      <w:proofErr w:type="spellStart"/>
-      <w:r>
-        <w:rPr>
-          <w:lang w:val="es-CO"/>
-        </w:rPr>
-        <w:t>max_depth</w:t>
-      </w:r>
-      <w:proofErr w:type="spellEnd"/>
-      <w:r>
-        <w:rPr>
-          <w:lang w:val="es-CO"/>
-        </w:rPr>
-        <w:t xml:space="preserve">=25, </w:t>
-      </w:r>
-      <w:proofErr w:type="spellStart"/>
-      <w:r>
-        <w:rPr>
-          <w:lang w:val="es-CO"/>
-        </w:rPr>
-        <w:t>max_features</w:t>
-      </w:r>
-      <w:proofErr w:type="spellEnd"/>
-      <w:r>
-        <w:rPr>
-          <w:lang w:val="es-CO"/>
-        </w:rPr>
-        <w:t>=1.0.</w:t>
+        <w:t>Mejor desempeño a n_estimators=500, max_depth=25, max_features=1.0.</w:t>
       </w:r>
     </w:p>
     <w:p>
@@ -2915,7 +2517,6 @@
           <w:lang w:val="es-CO"/>
         </w:rPr>
       </w:pPr>
-      <w:proofErr w:type="spellStart"/>
       <w:r>
         <w:rPr>
           <w:b/>
@@ -2924,7 +2525,6 @@
         </w:rPr>
         <w:t>XGBoostRegressor</w:t>
       </w:r>
-      <w:proofErr w:type="spellEnd"/>
       <w:r>
         <w:rPr>
           <w:lang w:val="es-CO"/>
@@ -2955,125 +2555,19 @@
           <w:bCs/>
           <w:lang w:val="es-CO"/>
         </w:rPr>
-        <w:t xml:space="preserve">Optimización con </w:t>
-      </w:r>
-      <w:proofErr w:type="spellStart"/>
-      <w:r>
-        <w:rPr>
-          <w:b/>
-          <w:bCs/>
-          <w:lang w:val="es-CO"/>
-        </w:rPr>
-        <w:t>Optuna</w:t>
-      </w:r>
-      <w:proofErr w:type="spellEnd"/>
-      <w:r>
-        <w:rPr>
-          <w:lang w:val="es-CO"/>
-        </w:rPr>
-        <w:t xml:space="preserve"> </w:t>
-      </w:r>
-      <w:r>
-        <w:rPr>
-          <w:lang w:val="es-CO"/>
-        </w:rPr>
-        <w:t xml:space="preserve">RMSE = </w:t>
-      </w:r>
-      <w:proofErr w:type="gramStart"/>
-      <w:r>
-        <w:rPr>
-          <w:lang w:val="es-CO"/>
-        </w:rPr>
-        <w:t xml:space="preserve">8.9765  </w:t>
-      </w:r>
-      <w:proofErr w:type="spellStart"/>
-      <w:r>
-        <w:rPr>
-          <w:lang w:val="es-CO"/>
-        </w:rPr>
-        <w:t>n</w:t>
-      </w:r>
-      <w:proofErr w:type="gramEnd"/>
-      <w:r>
-        <w:rPr>
-          <w:lang w:val="es-CO"/>
-        </w:rPr>
-        <w:t>_estimators</w:t>
-      </w:r>
-      <w:proofErr w:type="spellEnd"/>
-      <w:r>
-        <w:rPr>
-          <w:lang w:val="es-CO"/>
-        </w:rPr>
-        <w:t xml:space="preserve"> = </w:t>
-      </w:r>
-      <w:proofErr w:type="gramStart"/>
-      <w:r>
-        <w:rPr>
-          <w:lang w:val="es-CO"/>
-        </w:rPr>
-        <w:t xml:space="preserve">2900  </w:t>
-      </w:r>
-      <w:proofErr w:type="spellStart"/>
-      <w:r>
-        <w:rPr>
-          <w:lang w:val="es-CO"/>
-        </w:rPr>
-        <w:t>learning</w:t>
-      </w:r>
-      <w:proofErr w:type="gramEnd"/>
-      <w:r>
-        <w:rPr>
-          <w:lang w:val="es-CO"/>
-        </w:rPr>
-        <w:t>_rate</w:t>
-      </w:r>
-      <w:proofErr w:type="spellEnd"/>
-      <w:r>
-        <w:rPr>
-          <w:lang w:val="es-CO"/>
-        </w:rPr>
-        <w:t xml:space="preserve"> =0.01913 </w:t>
-      </w:r>
-      <w:proofErr w:type="spellStart"/>
-      <w:r>
-        <w:rPr>
-          <w:lang w:val="es-CO"/>
-        </w:rPr>
-        <w:t>max_depth</w:t>
-      </w:r>
-      <w:proofErr w:type="spellEnd"/>
-      <w:r>
-        <w:rPr>
-          <w:lang w:val="es-CO"/>
-        </w:rPr>
-        <w:t xml:space="preserve"> = 12</w:t>
-      </w:r>
-      <w:r>
-        <w:rPr>
-          <w:lang w:val="es-CO"/>
-        </w:rPr>
-        <w:t xml:space="preserve">. La mayor ventaja de </w:t>
-      </w:r>
-      <w:proofErr w:type="spellStart"/>
-      <w:r>
-        <w:rPr>
-          <w:lang w:val="es-CO"/>
-        </w:rPr>
-        <w:t>Optuna</w:t>
-      </w:r>
-      <w:proofErr w:type="spellEnd"/>
-      <w:r>
-        <w:rPr>
-          <w:lang w:val="es-CO"/>
-        </w:rPr>
-        <w:t xml:space="preserve"> es que</w:t>
-      </w:r>
-      <w:r>
-        <w:rPr>
-          <w:lang w:val="es-CO"/>
-        </w:rPr>
-        <w:t xml:space="preserve"> captura interacciones entre parámetros y dirige la búsqueda hacia combinaciones globalmente óptimas</w:t>
+        <w:t>Optimización con Optuna</w:t>
+      </w:r>
+      <w:r>
+        <w:rPr>
+          <w:lang w:val="es-CO"/>
+        </w:rPr>
+        <w:t xml:space="preserve"> RMSE = 8.9765  n_estimators = 2900  learning_rate =0.01913 max_depth = 12</w:t>
+      </w:r>
+      <w:r>
+        <w:rPr>
+          <w:lang w:val="es-CO"/>
+        </w:rPr>
+        <w:t>. La mayor ventaja de Optuna es que captura interacciones entre parámetros y dirige la búsqueda hacia combinaciones globalmente óptimas</w:t>
       </w:r>
       <w:r>
         <w:rPr>
@@ -3093,19 +2587,11 @@
           <w:lang w:val="es-CO"/>
         </w:rPr>
       </w:pPr>
-      <w:proofErr w:type="spellStart"/>
-      <w:r>
-        <w:rPr>
-          <w:lang w:val="es-CO"/>
-        </w:rPr>
-        <w:t>XGBoost</w:t>
-      </w:r>
-      <w:proofErr w:type="spellEnd"/>
-      <w:r>
-        <w:rPr>
-          <w:lang w:val="es-CO"/>
-        </w:rPr>
-        <w:t xml:space="preserve"> gana con la menor métrica de error, compensando el mayor coste computacional con mejor precisión.</w:t>
+      <w:r>
+        <w:rPr>
+          <w:lang w:val="es-CO"/>
+        </w:rPr>
+        <w:t>XGBoost gana con la menor métrica de error, compensando el mayor coste computacional con mejor precisión.</w:t>
       </w:r>
     </w:p>
     <w:sectPr>
@@ -4393,6 +3879,7 @@
   <w:style w:type="character" w:default="1" w:styleId="Fuentedeprrafopredeter">
     <w:name w:val="Default Paragraph Font"/>
     <w:uiPriority w:val="1"/>
+    <w:semiHidden/>
     <w:unhideWhenUsed/>
   </w:style>
   <w:style w:type="table" w:default="1" w:styleId="Tablanormal">

--- a/Proyecto 1 - Popularidad Canciones/Entrega PDF/Predicción de popularidad de canciones.docx
+++ b/Proyecto 1 - Popularidad Canciones/Entrega PDF/Predicción de popularidad de canciones.docx
@@ -1765,6 +1765,94 @@
         </w:rPr>
         <w:t>el RMSE evaluándolo en los datos X_test</w:t>
       </w:r>
+      <w:r>
+        <w:rPr>
+          <w:lang w:val="es-CO"/>
+        </w:rPr>
+        <w:t xml:space="preserve">. </w:t>
+      </w:r>
+    </w:p>
+    <w:p>
+      <w:pPr>
+        <w:rPr>
+          <w:lang w:val="es-CO"/>
+        </w:rPr>
+      </w:pPr>
+      <w:r>
+        <w:rPr>
+          <w:lang w:val="es-CO"/>
+        </w:rPr>
+        <w:t xml:space="preserve">Sumado a esto, el modelo de </w:t>
+      </w:r>
+      <w:r>
+        <w:rPr>
+          <w:b/>
+          <w:bCs/>
+          <w:lang w:val="es-CO"/>
+        </w:rPr>
+        <w:t>XGBoost</w:t>
+      </w:r>
+      <w:r>
+        <w:rPr>
+          <w:lang w:val="es-CO"/>
+        </w:rPr>
+        <w:t>, comparado con el modelo de random forest y bagging, en general presentó un</w:t>
+      </w:r>
+      <w:r>
+        <w:rPr>
+          <w:lang w:val="es-CO"/>
+        </w:rPr>
+        <w:t>a velocidad de entrenamiento y predicción mucho mayor, lo que permitió que su calibración utilizara menos recursos</w:t>
+      </w:r>
+      <w:r>
+        <w:rPr>
+          <w:lang w:val="es-CO"/>
+        </w:rPr>
+        <w:t xml:space="preserve"> computacionales y tiempo.</w:t>
+      </w:r>
+      <w:r>
+        <w:rPr>
+          <w:lang w:val="es-CO"/>
+        </w:rPr>
+        <w:t xml:space="preserve"> Este factor resultó importante de cara a poder ser utilizado en la competencia, ya que el tiempo de entrenamiento con los datos completos y los de test para la competencia siempre fue mucho menor y ayudó </w:t>
+      </w:r>
+      <w:r>
+        <w:rPr>
+          <w:lang w:val="es-CO"/>
+        </w:rPr>
+        <w:t>en su calibración.</w:t>
+      </w:r>
+    </w:p>
+    <w:p>
+      <w:pPr>
+        <w:rPr>
+          <w:lang w:val="es-CO"/>
+        </w:rPr>
+      </w:pPr>
+      <w:r>
+        <w:rPr>
+          <w:lang w:val="es-CO"/>
+        </w:rPr>
+        <w:t xml:space="preserve">Este modelo, de igual forma, presenta una mayor robustes y mayor capacidad para interpretar y predecir las relaciones no lineales </w:t>
+      </w:r>
+      <w:r>
+        <w:rPr>
+          <w:lang w:val="es-CO"/>
+        </w:rPr>
+        <w:t>presentes en los datos</w:t>
+      </w:r>
+      <w:r>
+        <w:rPr>
+          <w:lang w:val="es-CO"/>
+        </w:rPr>
+        <w:t>, lo que se traduce en una mayor capacidad de escala</w:t>
+      </w:r>
+      <w:r>
+        <w:rPr>
+          <w:lang w:val="es-CO"/>
+        </w:rPr>
+        <w:t>bilidad que los otros dos modelos.</w:t>
+      </w:r>
     </w:p>
     <w:p>
       <w:pPr>
@@ -1808,7 +1896,7 @@
           <w:noProof/>
         </w:rPr>
         <w:drawing>
-          <wp:inline distT="0" distB="0" distL="0" distR="0" wp14:anchorId="1CF325AD" wp14:editId="0797E809">
+          <wp:inline distT="0" distB="0" distL="0" distR="0" wp14:anchorId="1CF325AD" wp14:editId="1854264D">
             <wp:extent cx="5943600" cy="457200"/>
             <wp:effectExtent l="0" t="0" r="0" b="0"/>
             <wp:docPr id="1102920711" name="Imagen 3" descr="Texto&#10;&#10;El contenido generado por IA puede ser incorrecto."/>
@@ -1958,6 +2046,7 @@
         <w:rPr>
           <w:noProof/>
         </w:rPr>
+        <w:lastRenderedPageBreak/>
         <w:drawing>
           <wp:inline distT="0" distB="0" distL="0" distR="0" wp14:anchorId="001F7F9F" wp14:editId="2A622576">
             <wp:extent cx="3943716" cy="6184900"/>
@@ -2021,7 +2110,6 @@
         <w:rPr>
           <w:noProof/>
         </w:rPr>
-        <w:lastRenderedPageBreak/>
         <w:drawing>
           <wp:inline distT="0" distB="0" distL="0" distR="0" wp14:anchorId="5FA67E9C" wp14:editId="7AC2DD20">
             <wp:extent cx="6858000" cy="317500"/>
@@ -2083,6 +2171,7 @@
         <w:rPr>
           <w:noProof/>
         </w:rPr>
+        <w:lastRenderedPageBreak/>
         <w:drawing>
           <wp:inline distT="0" distB="0" distL="0" distR="0" wp14:anchorId="09E9759E" wp14:editId="5EE10B60">
             <wp:extent cx="5943600" cy="7258685"/>
@@ -2220,7 +2309,6 @@
         <w:rPr>
           <w:lang w:val="es-CO"/>
         </w:rPr>
-        <w:lastRenderedPageBreak/>
         <w:t>track_genre y artists tienen cardinalidad moderada; track_name y album_name son casi únicas.</w:t>
       </w:r>
     </w:p>
@@ -2239,6 +2327,7 @@
         <w:rPr>
           <w:lang w:val="es-CO"/>
         </w:rPr>
+        <w:lastRenderedPageBreak/>
         <w:t>Para estas últimas, un one-hot sería inviable (dimensionalidad excesiva), por lo que se opta por codificación basada en target.</w:t>
       </w:r>
     </w:p>

--- a/Proyecto 1 - Popularidad Canciones/Entrega PDF/Predicción de popularidad de canciones.docx
+++ b/Proyecto 1 - Popularidad Canciones/Entrega PDF/Predicción de popularidad de canciones.docx
@@ -798,11 +798,33 @@
           <w:lang w:val="es-CO"/>
         </w:rPr>
       </w:pPr>
-      <w:r>
-        <w:rPr>
-          <w:lang w:val="es-CO"/>
-        </w:rPr>
-        <w:t>Optuna no evalúa exhaustivamente todas las combinaciones, sino que dirige las pruebas hacia las regiones con mejor desempeño. Es ideal cuando el numero de combinaciones posibles es muy grande.</w:t>
+      <w:proofErr w:type="spellStart"/>
+      <w:r>
+        <w:rPr>
+          <w:lang w:val="es-CO"/>
+        </w:rPr>
+        <w:t>Optuna</w:t>
+      </w:r>
+      <w:proofErr w:type="spellEnd"/>
+      <w:r>
+        <w:rPr>
+          <w:lang w:val="es-CO"/>
+        </w:rPr>
+        <w:t xml:space="preserve"> no evalúa exhaustivamente todas las combinaciones, sino que dirige las pruebas hacia las regiones con mejor desempeño. Es ideal cuando el </w:t>
+      </w:r>
+      <w:proofErr w:type="spellStart"/>
+      <w:r>
+        <w:rPr>
+          <w:lang w:val="es-CO"/>
+        </w:rPr>
+        <w:t>numero</w:t>
+      </w:r>
+      <w:proofErr w:type="spellEnd"/>
+      <w:r>
+        <w:rPr>
+          <w:lang w:val="es-CO"/>
+        </w:rPr>
+        <w:t xml:space="preserve"> de combinaciones posibles es muy grande.</w:t>
       </w:r>
     </w:p>
     <w:p>
@@ -956,6 +978,7 @@
         </w:rPr>
         <w:t xml:space="preserve"> </w:t>
       </w:r>
+      <w:proofErr w:type="spellStart"/>
       <w:r>
         <w:rPr>
           <w:i/>
@@ -970,8 +993,27 @@
           <w:iCs/>
           <w:lang w:val="es-CO"/>
         </w:rPr>
-        <w:t>ernging rate</w:t>
-      </w:r>
+        <w:t>ernging</w:t>
+      </w:r>
+      <w:proofErr w:type="spellEnd"/>
+      <w:r>
+        <w:rPr>
+          <w:i/>
+          <w:iCs/>
+          <w:lang w:val="es-CO"/>
+        </w:rPr>
+        <w:t xml:space="preserve"> </w:t>
+      </w:r>
+      <w:proofErr w:type="spellStart"/>
+      <w:r>
+        <w:rPr>
+          <w:i/>
+          <w:iCs/>
+          <w:lang w:val="es-CO"/>
+        </w:rPr>
+        <w:t>rate</w:t>
+      </w:r>
+      <w:proofErr w:type="spellEnd"/>
       <w:r>
         <w:rPr>
           <w:lang w:val="es-CO"/>
@@ -1129,6 +1171,7 @@
                 <w:lang w:val="es-CO"/>
               </w:rPr>
             </w:pPr>
+            <w:proofErr w:type="spellStart"/>
             <w:r>
               <w:rPr>
                 <w:b/>
@@ -1137,6 +1180,7 @@
               </w:rPr>
               <w:t>n_estimators</w:t>
             </w:r>
+            <w:proofErr w:type="spellEnd"/>
           </w:p>
         </w:tc>
         <w:tc>
@@ -1189,7 +1233,21 @@
               <w:rPr>
                 <w:lang w:val="es-CO"/>
               </w:rPr>
-              <w:t>. Con un learning_rate pequeño (≈0.019), hace falta más estimadores para converger, pero se logra un ajuste más fino y estable.</w:t>
+              <w:t xml:space="preserve">. Con un </w:t>
+            </w:r>
+            <w:proofErr w:type="spellStart"/>
+            <w:r>
+              <w:rPr>
+                <w:lang w:val="es-CO"/>
+              </w:rPr>
+              <w:t>learning_rate</w:t>
+            </w:r>
+            <w:proofErr w:type="spellEnd"/>
+            <w:r>
+              <w:rPr>
+                <w:lang w:val="es-CO"/>
+              </w:rPr>
+              <w:t xml:space="preserve"> pequeño (≈0.019), hace falta más estimadores para converger, pero se logra un ajuste más fino y estable.</w:t>
             </w:r>
           </w:p>
         </w:tc>
@@ -1207,6 +1265,7 @@
                 <w:lang w:val="es-CO"/>
               </w:rPr>
             </w:pPr>
+            <w:proofErr w:type="spellStart"/>
             <w:r>
               <w:rPr>
                 <w:b/>
@@ -1215,6 +1274,7 @@
               </w:rPr>
               <w:t>learning_rate</w:t>
             </w:r>
+            <w:proofErr w:type="spellEnd"/>
           </w:p>
         </w:tc>
         <w:tc>
@@ -1261,11 +1321,19 @@
               </w:rPr>
               <w:t xml:space="preserve">ada árbol aporta una pequeña corrección, lo que evita saltos </w:t>
             </w:r>
+            <w:proofErr w:type="spellStart"/>
             <w:r>
               <w:rPr>
                 <w:lang w:val="es-CO"/>
               </w:rPr>
-              <w:t>gandres en el aprendizaje</w:t>
+              <w:t>gandres</w:t>
+            </w:r>
+            <w:proofErr w:type="spellEnd"/>
+            <w:r>
+              <w:rPr>
+                <w:lang w:val="es-CO"/>
+              </w:rPr>
+              <w:t xml:space="preserve"> en el aprendizaje</w:t>
             </w:r>
             <w:r>
               <w:rPr>
@@ -1277,13 +1345,27 @@
               <w:rPr>
                 <w:lang w:val="es-CO"/>
               </w:rPr>
-              <w:t xml:space="preserve"> Esta tasa de aprendizaje requiere más n_estim</w:t>
+              <w:t xml:space="preserve"> Esta tasa de aprendizaje requiere más </w:t>
+            </w:r>
+            <w:proofErr w:type="spellStart"/>
+            <w:r>
+              <w:rPr>
+                <w:lang w:val="es-CO"/>
+              </w:rPr>
+              <w:t>n_estim</w:t>
             </w:r>
             <w:r>
               <w:rPr>
                 <w:lang w:val="es-CO"/>
               </w:rPr>
-              <w:t xml:space="preserve">ators para que </w:t>
+              <w:t>ators</w:t>
+            </w:r>
+            <w:proofErr w:type="spellEnd"/>
+            <w:r>
+              <w:rPr>
+                <w:lang w:val="es-CO"/>
+              </w:rPr>
+              <w:t xml:space="preserve"> para que </w:t>
             </w:r>
             <w:r>
               <w:rPr>
@@ -1313,6 +1395,7 @@
                 <w:lang w:val="es-CO"/>
               </w:rPr>
             </w:pPr>
+            <w:proofErr w:type="spellStart"/>
             <w:r>
               <w:rPr>
                 <w:b/>
@@ -1321,6 +1404,7 @@
               </w:rPr>
               <w:t>max_depth</w:t>
             </w:r>
+            <w:proofErr w:type="spellEnd"/>
           </w:p>
         </w:tc>
         <w:tc>
@@ -1743,8 +1827,15 @@
           <w:lang w:val="es-CO"/>
         </w:rPr>
         <w:lastRenderedPageBreak/>
-        <w:t xml:space="preserve">El modelo seleccionado es el </w:t>
-      </w:r>
+        <w:t>Además de que</w:t>
+      </w:r>
+      <w:r>
+        <w:rPr>
+          <w:lang w:val="es-CO"/>
+        </w:rPr>
+        <w:t xml:space="preserve"> </w:t>
+      </w:r>
+      <w:proofErr w:type="spellStart"/>
       <w:r>
         <w:rPr>
           <w:b/>
@@ -1753,50 +1844,86 @@
         </w:rPr>
         <w:t>XGBoost</w:t>
       </w:r>
-      <w:r>
-        <w:rPr>
-          <w:lang w:val="es-CO"/>
-        </w:rPr>
-        <w:t xml:space="preserve"> ya que es el que mejor desempeño muestra en </w:t>
-      </w:r>
-      <w:r>
-        <w:rPr>
-          <w:lang w:val="es-CO"/>
-        </w:rPr>
-        <w:t>el RMSE evaluándolo en los datos X_test</w:t>
-      </w:r>
-      <w:r>
-        <w:rPr>
-          <w:lang w:val="es-CO"/>
-        </w:rPr>
-        <w:t xml:space="preserve">. </w:t>
-      </w:r>
-    </w:p>
-    <w:p>
-      <w:pPr>
-        <w:rPr>
-          <w:lang w:val="es-CO"/>
-        </w:rPr>
-      </w:pPr>
-      <w:r>
-        <w:rPr>
-          <w:lang w:val="es-CO"/>
-        </w:rPr>
-        <w:t xml:space="preserve">Sumado a esto, el modelo de </w:t>
-      </w:r>
-      <w:r>
-        <w:rPr>
-          <w:b/>
-          <w:bCs/>
-          <w:lang w:val="es-CO"/>
-        </w:rPr>
-        <w:t>XGBoost</w:t>
-      </w:r>
-      <w:r>
-        <w:rPr>
-          <w:lang w:val="es-CO"/>
-        </w:rPr>
-        <w:t>, comparado con el modelo de random forest y bagging, en general presentó un</w:t>
+      <w:proofErr w:type="spellEnd"/>
+      <w:r>
+        <w:rPr>
+          <w:lang w:val="es-CO"/>
+        </w:rPr>
+        <w:t xml:space="preserve"> muestra </w:t>
+      </w:r>
+      <w:r>
+        <w:rPr>
+          <w:lang w:val="es-CO"/>
+        </w:rPr>
+        <w:t>el</w:t>
+      </w:r>
+      <w:r>
+        <w:rPr>
+          <w:lang w:val="es-CO"/>
+        </w:rPr>
+        <w:t xml:space="preserve"> mejor</w:t>
+      </w:r>
+      <w:r>
+        <w:rPr>
+          <w:lang w:val="es-CO"/>
+        </w:rPr>
+        <w:t xml:space="preserve"> RMSE evaluándolo en los datos </w:t>
+      </w:r>
+      <w:proofErr w:type="spellStart"/>
+      <w:r>
+        <w:rPr>
+          <w:lang w:val="es-CO"/>
+        </w:rPr>
+        <w:t>X_test</w:t>
+      </w:r>
+      <w:proofErr w:type="spellEnd"/>
+      <w:r>
+        <w:rPr>
+          <w:lang w:val="es-CO"/>
+        </w:rPr>
+        <w:t xml:space="preserve">, comparado con el modelo de </w:t>
+      </w:r>
+      <w:proofErr w:type="spellStart"/>
+      <w:r>
+        <w:rPr>
+          <w:lang w:val="es-CO"/>
+        </w:rPr>
+        <w:t>random</w:t>
+      </w:r>
+      <w:proofErr w:type="spellEnd"/>
+      <w:r>
+        <w:rPr>
+          <w:lang w:val="es-CO"/>
+        </w:rPr>
+        <w:t xml:space="preserve"> </w:t>
+      </w:r>
+      <w:proofErr w:type="spellStart"/>
+      <w:r>
+        <w:rPr>
+          <w:lang w:val="es-CO"/>
+        </w:rPr>
+        <w:t>forest</w:t>
+      </w:r>
+      <w:proofErr w:type="spellEnd"/>
+      <w:r>
+        <w:rPr>
+          <w:lang w:val="es-CO"/>
+        </w:rPr>
+        <w:t xml:space="preserve"> y </w:t>
+      </w:r>
+      <w:proofErr w:type="spellStart"/>
+      <w:r>
+        <w:rPr>
+          <w:lang w:val="es-CO"/>
+        </w:rPr>
+        <w:t>bagging</w:t>
+      </w:r>
+      <w:proofErr w:type="spellEnd"/>
+      <w:r>
+        <w:rPr>
+          <w:lang w:val="es-CO"/>
+        </w:rPr>
+        <w:t>, en general presentó un</w:t>
       </w:r>
       <w:r>
         <w:rPr>
@@ -1814,7 +1941,21 @@
         <w:rPr>
           <w:lang w:val="es-CO"/>
         </w:rPr>
-        <w:t xml:space="preserve"> Este factor resultó importante de cara a poder ser utilizado en la competencia, ya que el tiempo de entrenamiento con los datos completos y los de test para la competencia siempre fue mucho menor y ayudó </w:t>
+        <w:t xml:space="preserve"> Este factor resultó importante de cara a poder ser utilizado en la competencia, ya que el tiempo de entrenamiento con los datos completos y los </w:t>
+      </w:r>
+      <w:proofErr w:type="gramStart"/>
+      <w:r>
+        <w:rPr>
+          <w:lang w:val="es-CO"/>
+        </w:rPr>
+        <w:t>de test</w:t>
+      </w:r>
+      <w:proofErr w:type="gramEnd"/>
+      <w:r>
+        <w:rPr>
+          <w:lang w:val="es-CO"/>
+        </w:rPr>
+        <w:t xml:space="preserve"> para la competencia siempre fue mucho menor y ayudó </w:t>
       </w:r>
       <w:r>
         <w:rPr>
@@ -1865,24 +2006,46 @@
           <w:lang w:val="es-CO"/>
         </w:rPr>
       </w:pPr>
-      <w:r>
-        <w:rPr>
-          <w:lang w:val="es-CO"/>
-        </w:rPr>
-        <w:t>Disponibilización del modelo</w:t>
-      </w:r>
-    </w:p>
-    <w:p>
-      <w:pPr>
-        <w:rPr>
-          <w:lang w:val="es-CO"/>
-        </w:rPr>
-      </w:pPr>
-      <w:r>
-        <w:rPr>
-          <w:lang w:val="es-CO"/>
-        </w:rPr>
-        <w:t>Se disponibiliza el modelo usando AWS.</w:t>
+      <w:proofErr w:type="spellStart"/>
+      <w:r>
+        <w:rPr>
+          <w:lang w:val="es-CO"/>
+        </w:rPr>
+        <w:t>Disponibilización</w:t>
+      </w:r>
+      <w:proofErr w:type="spellEnd"/>
+      <w:r>
+        <w:rPr>
+          <w:lang w:val="es-CO"/>
+        </w:rPr>
+        <w:t xml:space="preserve"> del modelo</w:t>
+      </w:r>
+    </w:p>
+    <w:p>
+      <w:pPr>
+        <w:rPr>
+          <w:lang w:val="es-CO"/>
+        </w:rPr>
+      </w:pPr>
+      <w:r>
+        <w:rPr>
+          <w:lang w:val="es-CO"/>
+        </w:rPr>
+        <w:t xml:space="preserve">Se </w:t>
+      </w:r>
+      <w:proofErr w:type="spellStart"/>
+      <w:r>
+        <w:rPr>
+          <w:lang w:val="es-CO"/>
+        </w:rPr>
+        <w:t>disponibiliza</w:t>
+      </w:r>
+      <w:proofErr w:type="spellEnd"/>
+      <w:r>
+        <w:rPr>
+          <w:lang w:val="es-CO"/>
+        </w:rPr>
+        <w:t xml:space="preserve"> el modelo usando AWS.</w:t>
       </w:r>
     </w:p>
     <w:p>
@@ -1896,7 +2059,7 @@
           <w:noProof/>
         </w:rPr>
         <w:drawing>
-          <wp:inline distT="0" distB="0" distL="0" distR="0" wp14:anchorId="1CF325AD" wp14:editId="1854264D">
+          <wp:inline distT="0" distB="0" distL="0" distR="0" wp14:anchorId="1CF325AD" wp14:editId="038F5087">
             <wp:extent cx="5943600" cy="457200"/>
             <wp:effectExtent l="0" t="0" r="0" b="0"/>
             <wp:docPr id="1102920711" name="Imagen 3" descr="Texto&#10;&#10;El contenido generado por IA puede ser incorrecto."/>
@@ -1958,7 +2121,14 @@
         <w:rPr>
           <w:lang w:val="es-CO"/>
         </w:rPr>
-        <w:t xml:space="preserve">Predicciones de 2 registros del </w:t>
+        <w:t xml:space="preserve">Predicciones de 2 registros </w:t>
+      </w:r>
+      <w:proofErr w:type="gramStart"/>
+      <w:r>
+        <w:rPr>
+          <w:lang w:val="es-CO"/>
+        </w:rPr>
+        <w:t xml:space="preserve">del </w:t>
       </w:r>
       <w:r>
         <w:rPr>
@@ -1966,7 +2136,16 @@
           <w:iCs/>
           <w:lang w:val="es-CO"/>
         </w:rPr>
-        <w:t>data set</w:t>
+        <w:t>data</w:t>
+      </w:r>
+      <w:proofErr w:type="gramEnd"/>
+      <w:r>
+        <w:rPr>
+          <w:i/>
+          <w:iCs/>
+          <w:lang w:val="es-CO"/>
+        </w:rPr>
+        <w:t xml:space="preserve"> set</w:t>
       </w:r>
       <w:r>
         <w:rPr>
@@ -2046,11 +2225,10 @@
         <w:rPr>
           <w:noProof/>
         </w:rPr>
-        <w:lastRenderedPageBreak/>
         <w:drawing>
-          <wp:inline distT="0" distB="0" distL="0" distR="0" wp14:anchorId="001F7F9F" wp14:editId="2A622576">
-            <wp:extent cx="3943716" cy="6184900"/>
-            <wp:effectExtent l="0" t="0" r="0" b="6350"/>
+          <wp:inline distT="0" distB="0" distL="0" distR="0" wp14:anchorId="001F7F9F" wp14:editId="50C3FA31">
+            <wp:extent cx="3148495" cy="4937760"/>
+            <wp:effectExtent l="0" t="0" r="0" b="0"/>
             <wp:docPr id="135830830" name="Imagen 6" descr="Interfaz de usuario gráfica, Aplicación&#10;&#10;El contenido generado por IA puede ser incorrecto."/>
             <wp:cNvGraphicFramePr>
               <a:graphicFrameLocks xmlns:a="http://schemas.openxmlformats.org/drawingml/2006/main" noChangeAspect="1"/>
@@ -2078,7 +2256,7 @@
                   <pic:spPr bwMode="auto">
                     <a:xfrm>
                       <a:off x="0" y="0"/>
-                      <a:ext cx="3955813" cy="6203872"/>
+                      <a:ext cx="3175826" cy="4980624"/>
                     </a:xfrm>
                     <a:prstGeom prst="rect">
                       <a:avLst/>
@@ -2110,6 +2288,7 @@
         <w:rPr>
           <w:noProof/>
         </w:rPr>
+        <w:lastRenderedPageBreak/>
         <w:drawing>
           <wp:inline distT="0" distB="0" distL="0" distR="0" wp14:anchorId="5FA67E9C" wp14:editId="7AC2DD20">
             <wp:extent cx="6858000" cy="317500"/>
@@ -2171,7 +2350,6 @@
         <w:rPr>
           <w:noProof/>
         </w:rPr>
-        <w:lastRenderedPageBreak/>
         <w:drawing>
           <wp:inline distT="0" distB="0" distL="0" distR="0" wp14:anchorId="09E9759E" wp14:editId="5EE10B60">
             <wp:extent cx="5943600" cy="7258685"/>
@@ -2263,17 +2441,53 @@
         </w:rPr>
         <w:t>resentan distribuciones muy sesgadas y colas largas (</w:t>
       </w:r>
-      <w:r>
-        <w:rPr>
-          <w:lang w:val="es-CO"/>
-        </w:rPr>
-        <w:t>ej:</w:t>
-      </w:r>
-      <w:r>
-        <w:rPr>
-          <w:lang w:val="es-CO"/>
-        </w:rPr>
-        <w:t xml:space="preserve"> duration_ms, popularity).</w:t>
+      <w:proofErr w:type="spellStart"/>
+      <w:r>
+        <w:rPr>
+          <w:lang w:val="es-CO"/>
+        </w:rPr>
+        <w:t>ej</w:t>
+      </w:r>
+      <w:proofErr w:type="spellEnd"/>
+      <w:r>
+        <w:rPr>
+          <w:lang w:val="es-CO"/>
+        </w:rPr>
+        <w:t>:</w:t>
+      </w:r>
+      <w:r>
+        <w:rPr>
+          <w:lang w:val="es-CO"/>
+        </w:rPr>
+        <w:t xml:space="preserve"> </w:t>
+      </w:r>
+      <w:proofErr w:type="spellStart"/>
+      <w:r>
+        <w:rPr>
+          <w:lang w:val="es-CO"/>
+        </w:rPr>
+        <w:t>duration_ms</w:t>
+      </w:r>
+      <w:proofErr w:type="spellEnd"/>
+      <w:r>
+        <w:rPr>
+          <w:lang w:val="es-CO"/>
+        </w:rPr>
+        <w:t xml:space="preserve">, </w:t>
+      </w:r>
+      <w:proofErr w:type="spellStart"/>
+      <w:r>
+        <w:rPr>
+          <w:lang w:val="es-CO"/>
+        </w:rPr>
+        <w:t>popularity</w:t>
+      </w:r>
+      <w:proofErr w:type="spellEnd"/>
+      <w:r>
+        <w:rPr>
+          <w:lang w:val="es-CO"/>
+        </w:rPr>
+        <w:t>).</w:t>
       </w:r>
     </w:p>
     <w:p>
@@ -2305,11 +2519,62 @@
           <w:lang w:val="es-CO"/>
         </w:rPr>
       </w:pPr>
-      <w:r>
-        <w:rPr>
-          <w:lang w:val="es-CO"/>
-        </w:rPr>
-        <w:t>track_genre y artists tienen cardinalidad moderada; track_name y album_name son casi únicas.</w:t>
+      <w:proofErr w:type="spellStart"/>
+      <w:r>
+        <w:rPr>
+          <w:lang w:val="es-CO"/>
+        </w:rPr>
+        <w:lastRenderedPageBreak/>
+        <w:t>track_genre</w:t>
+      </w:r>
+      <w:proofErr w:type="spellEnd"/>
+      <w:r>
+        <w:rPr>
+          <w:lang w:val="es-CO"/>
+        </w:rPr>
+        <w:t xml:space="preserve"> y </w:t>
+      </w:r>
+      <w:proofErr w:type="spellStart"/>
+      <w:r>
+        <w:rPr>
+          <w:lang w:val="es-CO"/>
+        </w:rPr>
+        <w:t>artists</w:t>
+      </w:r>
+      <w:proofErr w:type="spellEnd"/>
+      <w:r>
+        <w:rPr>
+          <w:lang w:val="es-CO"/>
+        </w:rPr>
+        <w:t xml:space="preserve"> tienen cardinalidad moderada; </w:t>
+      </w:r>
+      <w:proofErr w:type="spellStart"/>
+      <w:r>
+        <w:rPr>
+          <w:lang w:val="es-CO"/>
+        </w:rPr>
+        <w:t>track_name</w:t>
+      </w:r>
+      <w:proofErr w:type="spellEnd"/>
+      <w:r>
+        <w:rPr>
+          <w:lang w:val="es-CO"/>
+        </w:rPr>
+        <w:t xml:space="preserve"> y </w:t>
+      </w:r>
+      <w:proofErr w:type="spellStart"/>
+      <w:r>
+        <w:rPr>
+          <w:lang w:val="es-CO"/>
+        </w:rPr>
+        <w:t>album_name</w:t>
+      </w:r>
+      <w:proofErr w:type="spellEnd"/>
+      <w:r>
+        <w:rPr>
+          <w:lang w:val="es-CO"/>
+        </w:rPr>
+        <w:t xml:space="preserve"> son casi únicas.</w:t>
       </w:r>
     </w:p>
     <w:p>
@@ -2327,8 +2592,35 @@
         <w:rPr>
           <w:lang w:val="es-CO"/>
         </w:rPr>
-        <w:lastRenderedPageBreak/>
-        <w:t>Para estas últimas, un one-hot sería inviable (dimensionalidad excesiva), por lo que se opta por codificación basada en target.</w:t>
+        <w:t xml:space="preserve">Para estas últimas, un </w:t>
+      </w:r>
+      <w:proofErr w:type="spellStart"/>
+      <w:r>
+        <w:rPr>
+          <w:lang w:val="es-CO"/>
+        </w:rPr>
+        <w:t>one-hot</w:t>
+      </w:r>
+      <w:proofErr w:type="spellEnd"/>
+      <w:r>
+        <w:rPr>
+          <w:lang w:val="es-CO"/>
+        </w:rPr>
+        <w:t xml:space="preserve"> sería inviable (dimensionalidad excesiva), por lo que se opta por codificación basada en </w:t>
+      </w:r>
+      <w:proofErr w:type="gramStart"/>
+      <w:r>
+        <w:rPr>
+          <w:lang w:val="es-CO"/>
+        </w:rPr>
+        <w:t>target</w:t>
+      </w:r>
+      <w:proofErr w:type="gramEnd"/>
+      <w:r>
+        <w:rPr>
+          <w:lang w:val="es-CO"/>
+        </w:rPr>
+        <w:t>.</w:t>
       </w:r>
     </w:p>
     <w:p>
@@ -2378,8 +2670,16 @@
         <w:rPr>
           <w:lang w:val="es-CO"/>
         </w:rPr>
-        <w:t>Uso de CatBoostEncoder</w:t>
-      </w:r>
+        <w:t xml:space="preserve">Uso de </w:t>
+      </w:r>
+      <w:proofErr w:type="spellStart"/>
+      <w:r>
+        <w:rPr>
+          <w:lang w:val="es-CO"/>
+        </w:rPr>
+        <w:t>CatBoostEncoder</w:t>
+      </w:r>
+      <w:proofErr w:type="spellEnd"/>
       <w:r>
         <w:rPr>
           <w:lang w:val="es-CO"/>
@@ -2428,7 +2728,49 @@
         <w:rPr>
           <w:lang w:val="es-CO"/>
         </w:rPr>
-        <w:t xml:space="preserve"> en duration_ms, instrumentalness, num_artists: comprime colas y estabiliza la varianza.</w:t>
+        <w:t xml:space="preserve"> en </w:t>
+      </w:r>
+      <w:proofErr w:type="spellStart"/>
+      <w:r>
+        <w:rPr>
+          <w:lang w:val="es-CO"/>
+        </w:rPr>
+        <w:t>duration_ms</w:t>
+      </w:r>
+      <w:proofErr w:type="spellEnd"/>
+      <w:r>
+        <w:rPr>
+          <w:lang w:val="es-CO"/>
+        </w:rPr>
+        <w:t xml:space="preserve">, </w:t>
+      </w:r>
+      <w:proofErr w:type="spellStart"/>
+      <w:r>
+        <w:rPr>
+          <w:lang w:val="es-CO"/>
+        </w:rPr>
+        <w:t>instrumentalness</w:t>
+      </w:r>
+      <w:proofErr w:type="spellEnd"/>
+      <w:r>
+        <w:rPr>
+          <w:lang w:val="es-CO"/>
+        </w:rPr>
+        <w:t xml:space="preserve">, </w:t>
+      </w:r>
+      <w:proofErr w:type="spellStart"/>
+      <w:r>
+        <w:rPr>
+          <w:lang w:val="es-CO"/>
+        </w:rPr>
+        <w:t>num_artists</w:t>
+      </w:r>
+      <w:proofErr w:type="spellEnd"/>
+      <w:r>
+        <w:rPr>
+          <w:lang w:val="es-CO"/>
+        </w:rPr>
+        <w:t>: comprime colas y estabiliza la varianza.</w:t>
       </w:r>
     </w:p>
     <w:p>
@@ -2442,19 +2784,57 @@
           <w:lang w:val="es-CO"/>
         </w:rPr>
       </w:pPr>
+      <w:proofErr w:type="spellStart"/>
       <w:r>
         <w:rPr>
           <w:b/>
           <w:bCs/>
           <w:lang w:val="es-CO"/>
         </w:rPr>
-        <w:t>Exp(x)</w:t>
-      </w:r>
-      <w:r>
-        <w:rPr>
-          <w:lang w:val="es-CO"/>
-        </w:rPr>
-        <w:t xml:space="preserve"> en speechiness, liveness: amplifica diferencias sutiles en rangos [0–1].</w:t>
+        <w:t>Exp</w:t>
+      </w:r>
+      <w:proofErr w:type="spellEnd"/>
+      <w:r>
+        <w:rPr>
+          <w:b/>
+          <w:bCs/>
+          <w:lang w:val="es-CO"/>
+        </w:rPr>
+        <w:t>(x)</w:t>
+      </w:r>
+      <w:r>
+        <w:rPr>
+          <w:lang w:val="es-CO"/>
+        </w:rPr>
+        <w:t xml:space="preserve"> en </w:t>
+      </w:r>
+      <w:proofErr w:type="spellStart"/>
+      <w:r>
+        <w:rPr>
+          <w:lang w:val="es-CO"/>
+        </w:rPr>
+        <w:t>speechiness</w:t>
+      </w:r>
+      <w:proofErr w:type="spellEnd"/>
+      <w:r>
+        <w:rPr>
+          <w:lang w:val="es-CO"/>
+        </w:rPr>
+        <w:t xml:space="preserve">, </w:t>
+      </w:r>
+      <w:proofErr w:type="spellStart"/>
+      <w:r>
+        <w:rPr>
+          <w:lang w:val="es-CO"/>
+        </w:rPr>
+        <w:t>liveness</w:t>
+      </w:r>
+      <w:proofErr w:type="spellEnd"/>
+      <w:r>
+        <w:rPr>
+          <w:lang w:val="es-CO"/>
+        </w:rPr>
+        <w:t>: amplifica diferencias sutiles en rangos [0–1].</w:t>
       </w:r>
     </w:p>
     <w:p>
@@ -2486,8 +2866,16 @@
         <w:rPr>
           <w:lang w:val="es-CO"/>
         </w:rPr>
-        <w:t xml:space="preserve"> del CatBooster</w:t>
-      </w:r>
+        <w:t xml:space="preserve"> del </w:t>
+      </w:r>
+      <w:proofErr w:type="spellStart"/>
+      <w:r>
+        <w:rPr>
+          <w:lang w:val="es-CO"/>
+        </w:rPr>
+        <w:t>CatBooster</w:t>
+      </w:r>
+      <w:proofErr w:type="spellEnd"/>
       <w:r>
         <w:rPr>
           <w:lang w:val="es-CO"/>
@@ -2512,11 +2900,19 @@
           <w:lang w:val="es-CO"/>
         </w:rPr>
       </w:pPr>
-      <w:r>
-        <w:rPr>
-          <w:lang w:val="es-CO"/>
-        </w:rPr>
-        <w:t>StandardScaler sobre todas las variables: media ≈ 0, desviación ≈ 1, mejor convergencia y comparabilidad de coeficientes.</w:t>
+      <w:proofErr w:type="spellStart"/>
+      <w:r>
+        <w:rPr>
+          <w:lang w:val="es-CO"/>
+        </w:rPr>
+        <w:t>StandardScaler</w:t>
+      </w:r>
+      <w:proofErr w:type="spellEnd"/>
+      <w:r>
+        <w:rPr>
+          <w:lang w:val="es-CO"/>
+        </w:rPr>
+        <w:t xml:space="preserve"> sobre todas las variables: media ≈ 0, desviación ≈ 1, mejor convergencia y comparabilidad de coeficientes.</w:t>
       </w:r>
     </w:p>
     <w:p>
@@ -2530,6 +2926,7 @@
           <w:lang w:val="es-CO"/>
         </w:rPr>
       </w:pPr>
+      <w:proofErr w:type="spellStart"/>
       <w:r>
         <w:rPr>
           <w:b/>
@@ -2538,6 +2935,7 @@
         </w:rPr>
         <w:t>BaggingRegressor</w:t>
       </w:r>
+      <w:proofErr w:type="spellEnd"/>
       <w:r>
         <w:rPr>
           <w:lang w:val="es-CO"/>
@@ -2548,7 +2946,21 @@
         <w:rPr>
           <w:lang w:val="es-CO"/>
         </w:rPr>
-        <w:t>Óptimo local de RMSE en ~660 árboles, max_samples=1.0,</w:t>
+        <w:t xml:space="preserve">Óptimo local de RMSE en ~660 árboles, </w:t>
+      </w:r>
+      <w:proofErr w:type="spellStart"/>
+      <w:r>
+        <w:rPr>
+          <w:lang w:val="es-CO"/>
+        </w:rPr>
+        <w:t>max_samples</w:t>
+      </w:r>
+      <w:proofErr w:type="spellEnd"/>
+      <w:r>
+        <w:rPr>
+          <w:lang w:val="es-CO"/>
+        </w:rPr>
+        <w:t>=1.0,</w:t>
       </w:r>
       <w:r>
         <w:rPr>
@@ -2556,11 +2968,19 @@
         </w:rPr>
         <w:t xml:space="preserve"> </w:t>
       </w:r>
-      <w:r>
-        <w:rPr>
-          <w:lang w:val="es-CO"/>
-        </w:rPr>
-        <w:t>max_features=0.6.</w:t>
+      <w:proofErr w:type="spellStart"/>
+      <w:r>
+        <w:rPr>
+          <w:lang w:val="es-CO"/>
+        </w:rPr>
+        <w:t>max_features</w:t>
+      </w:r>
+      <w:proofErr w:type="spellEnd"/>
+      <w:r>
+        <w:rPr>
+          <w:lang w:val="es-CO"/>
+        </w:rPr>
+        <w:t>=0.6.</w:t>
       </w:r>
     </w:p>
     <w:p>
@@ -2574,6 +2994,7 @@
           <w:lang w:val="es-CO"/>
         </w:rPr>
       </w:pPr>
+      <w:proofErr w:type="spellStart"/>
       <w:r>
         <w:rPr>
           <w:b/>
@@ -2582,6 +3003,7 @@
         </w:rPr>
         <w:t>RandomForestRegressor</w:t>
       </w:r>
+      <w:proofErr w:type="spellEnd"/>
       <w:r>
         <w:rPr>
           <w:lang w:val="es-CO"/>
@@ -2592,7 +3014,49 @@
         <w:rPr>
           <w:lang w:val="es-CO"/>
         </w:rPr>
-        <w:t>Mejor desempeño a n_estimators=500, max_depth=25, max_features=1.0.</w:t>
+        <w:t xml:space="preserve">Mejor desempeño a </w:t>
+      </w:r>
+      <w:proofErr w:type="spellStart"/>
+      <w:r>
+        <w:rPr>
+          <w:lang w:val="es-CO"/>
+        </w:rPr>
+        <w:t>n_estimators</w:t>
+      </w:r>
+      <w:proofErr w:type="spellEnd"/>
+      <w:r>
+        <w:rPr>
+          <w:lang w:val="es-CO"/>
+        </w:rPr>
+        <w:t xml:space="preserve">=500, </w:t>
+      </w:r>
+      <w:proofErr w:type="spellStart"/>
+      <w:r>
+        <w:rPr>
+          <w:lang w:val="es-CO"/>
+        </w:rPr>
+        <w:t>max_depth</w:t>
+      </w:r>
+      <w:proofErr w:type="spellEnd"/>
+      <w:r>
+        <w:rPr>
+          <w:lang w:val="es-CO"/>
+        </w:rPr>
+        <w:t xml:space="preserve">=25, </w:t>
+      </w:r>
+      <w:proofErr w:type="spellStart"/>
+      <w:r>
+        <w:rPr>
+          <w:lang w:val="es-CO"/>
+        </w:rPr>
+        <w:t>max_features</w:t>
+      </w:r>
+      <w:proofErr w:type="spellEnd"/>
+      <w:r>
+        <w:rPr>
+          <w:lang w:val="es-CO"/>
+        </w:rPr>
+        <w:t>=1.0.</w:t>
       </w:r>
     </w:p>
     <w:p>
@@ -2606,6 +3070,7 @@
           <w:lang w:val="es-CO"/>
         </w:rPr>
       </w:pPr>
+      <w:proofErr w:type="spellStart"/>
       <w:r>
         <w:rPr>
           <w:b/>
@@ -2614,6 +3079,7 @@
         </w:rPr>
         <w:t>XGBoostRegressor</w:t>
       </w:r>
+      <w:proofErr w:type="spellEnd"/>
       <w:r>
         <w:rPr>
           <w:lang w:val="es-CO"/>
@@ -2644,19 +3110,113 @@
           <w:bCs/>
           <w:lang w:val="es-CO"/>
         </w:rPr>
-        <w:t>Optimización con Optuna</w:t>
-      </w:r>
-      <w:r>
-        <w:rPr>
-          <w:lang w:val="es-CO"/>
-        </w:rPr>
-        <w:t xml:space="preserve"> RMSE = 8.9765  n_estimators = 2900  learning_rate =0.01913 max_depth = 12</w:t>
-      </w:r>
-      <w:r>
-        <w:rPr>
-          <w:lang w:val="es-CO"/>
-        </w:rPr>
-        <w:t>. La mayor ventaja de Optuna es que captura interacciones entre parámetros y dirige la búsqueda hacia combinaciones globalmente óptimas</w:t>
+        <w:t xml:space="preserve">Optimización con </w:t>
+      </w:r>
+      <w:proofErr w:type="spellStart"/>
+      <w:r>
+        <w:rPr>
+          <w:b/>
+          <w:bCs/>
+          <w:lang w:val="es-CO"/>
+        </w:rPr>
+        <w:t>Optuna</w:t>
+      </w:r>
+      <w:proofErr w:type="spellEnd"/>
+      <w:r>
+        <w:rPr>
+          <w:lang w:val="es-CO"/>
+        </w:rPr>
+        <w:t xml:space="preserve"> RMSE = </w:t>
+      </w:r>
+      <w:proofErr w:type="gramStart"/>
+      <w:r>
+        <w:rPr>
+          <w:lang w:val="es-CO"/>
+        </w:rPr>
+        <w:t xml:space="preserve">8.9765  </w:t>
+      </w:r>
+      <w:proofErr w:type="spellStart"/>
+      <w:r>
+        <w:rPr>
+          <w:lang w:val="es-CO"/>
+        </w:rPr>
+        <w:t>n</w:t>
+      </w:r>
+      <w:proofErr w:type="gramEnd"/>
+      <w:r>
+        <w:rPr>
+          <w:lang w:val="es-CO"/>
+        </w:rPr>
+        <w:t>_estimators</w:t>
+      </w:r>
+      <w:proofErr w:type="spellEnd"/>
+      <w:r>
+        <w:rPr>
+          <w:lang w:val="es-CO"/>
+        </w:rPr>
+        <w:t xml:space="preserve"> = </w:t>
+      </w:r>
+      <w:proofErr w:type="gramStart"/>
+      <w:r>
+        <w:rPr>
+          <w:lang w:val="es-CO"/>
+        </w:rPr>
+        <w:t xml:space="preserve">2900  </w:t>
+      </w:r>
+      <w:proofErr w:type="spellStart"/>
+      <w:r>
+        <w:rPr>
+          <w:lang w:val="es-CO"/>
+        </w:rPr>
+        <w:t>learning</w:t>
+      </w:r>
+      <w:proofErr w:type="gramEnd"/>
+      <w:r>
+        <w:rPr>
+          <w:lang w:val="es-CO"/>
+        </w:rPr>
+        <w:t>_rate</w:t>
+      </w:r>
+      <w:proofErr w:type="spellEnd"/>
+      <w:r>
+        <w:rPr>
+          <w:lang w:val="es-CO"/>
+        </w:rPr>
+        <w:t xml:space="preserve"> =0.01913 </w:t>
+      </w:r>
+      <w:proofErr w:type="spellStart"/>
+      <w:r>
+        <w:rPr>
+          <w:lang w:val="es-CO"/>
+        </w:rPr>
+        <w:t>max_depth</w:t>
+      </w:r>
+      <w:proofErr w:type="spellEnd"/>
+      <w:r>
+        <w:rPr>
+          <w:lang w:val="es-CO"/>
+        </w:rPr>
+        <w:t xml:space="preserve"> = 12</w:t>
+      </w:r>
+      <w:r>
+        <w:rPr>
+          <w:lang w:val="es-CO"/>
+        </w:rPr>
+        <w:t xml:space="preserve">. La mayor ventaja de </w:t>
+      </w:r>
+      <w:proofErr w:type="spellStart"/>
+      <w:r>
+        <w:rPr>
+          <w:lang w:val="es-CO"/>
+        </w:rPr>
+        <w:t>Optuna</w:t>
+      </w:r>
+      <w:proofErr w:type="spellEnd"/>
+      <w:r>
+        <w:rPr>
+          <w:lang w:val="es-CO"/>
+        </w:rPr>
+        <w:t xml:space="preserve"> es que captura interacciones entre parámetros y dirige la búsqueda hacia combinaciones globalmente óptimas</w:t>
       </w:r>
       <w:r>
         <w:rPr>
@@ -2676,11 +3236,19 @@
           <w:lang w:val="es-CO"/>
         </w:rPr>
       </w:pPr>
-      <w:r>
-        <w:rPr>
-          <w:lang w:val="es-CO"/>
-        </w:rPr>
-        <w:t>XGBoost gana con la menor métrica de error, compensando el mayor coste computacional con mejor precisión.</w:t>
+      <w:proofErr w:type="spellStart"/>
+      <w:r>
+        <w:rPr>
+          <w:lang w:val="es-CO"/>
+        </w:rPr>
+        <w:t>XGBoost</w:t>
+      </w:r>
+      <w:proofErr w:type="spellEnd"/>
+      <w:r>
+        <w:rPr>
+          <w:lang w:val="es-CO"/>
+        </w:rPr>
+        <w:t xml:space="preserve"> gana con la menor métrica de error, compensando el mayor coste computacional con mejor precisión.</w:t>
       </w:r>
     </w:p>
     <w:sectPr>
